--- a/编译调试/代码测试/压力测试TPS/gperf使用指南.docx
+++ b/编译调试/代码测试/压力测试TPS/gperf使用指南.docx
@@ -98,11 +98,6 @@
       </w:r>
     </w:p>
     <w:p>
-      <w:pPr>
-        <w:rPr>
-          <w:rFonts w:hint="eastAsia"/>
-        </w:rPr>
-      </w:pPr>
       <w:r>
         <w:t xml:space="preserve">HEAPCHECK=normal HEAPPROFILE=”*.log” </w:t>
       </w:r>
@@ -111,23 +106,488 @@
           <w:rFonts w:hint="eastAsia"/>
         </w:rPr>
         <w:t>可执行文件</w:t>
+      </w:r>
+    </w:p>
+    <w:p>
+      <w:r>
+        <w:tab/>
+      </w:r>
+      <w:r>
+        <w:rPr>
+          <w:rFonts w:hint="eastAsia"/>
+        </w:rPr>
+        <w:t>运行参数说明：</w:t>
+      </w:r>
+    </w:p>
+    <w:p>
+      <w:r>
+        <w:tab/>
+      </w:r>
+      <w:r>
+        <w:rPr>
+          <w:rFonts w:hint="eastAsia"/>
+        </w:rPr>
+        <w:t>新的</w:t>
+      </w:r>
+      <w:r>
+        <w:rPr>
+          <w:rFonts w:hint="eastAsia"/>
+        </w:rPr>
+        <w:t>tcmalloc</w:t>
+      </w:r>
+      <w:r>
+        <w:rPr>
+          <w:rFonts w:hint="eastAsia"/>
+        </w:rPr>
+        <w:t>库路径：</w:t>
+      </w:r>
+      <w:r>
+        <w:rPr>
+          <w:rFonts w:hint="eastAsia"/>
+        </w:rPr>
+        <w:t>/</w:t>
+      </w:r>
+      <w:r>
+        <w:t>home/***/lib/libtcmalloc_minimal.so.4</w:t>
+      </w:r>
+    </w:p>
+    <w:p>
+      <w:r>
+        <w:tab/>
+      </w:r>
+      <w:r>
+        <w:t>HEAD_PROFILE_ALLOCATION_INTERVAL</w:t>
+      </w:r>
+      <w:r>
+        <w:t>=***</w:t>
+      </w:r>
+      <w:r>
+        <w:rPr>
+          <w:rFonts w:hint="eastAsia"/>
+        </w:rPr>
+        <w:t>：</w:t>
+      </w:r>
+      <w:r>
+        <w:rPr>
+          <w:rFonts w:hint="eastAsia"/>
+        </w:rPr>
+        <w:t>***</w:t>
+      </w:r>
+      <w:r>
+        <w:rPr>
+          <w:rFonts w:hint="eastAsia"/>
+        </w:rPr>
+        <w:t>大小内存被申请出来，生成一个新的</w:t>
+      </w:r>
+      <w:r>
+        <w:rPr>
+          <w:rFonts w:hint="eastAsia"/>
+        </w:rPr>
+        <w:t>heap</w:t>
+      </w:r>
+      <w:r>
+        <w:rPr>
+          <w:rFonts w:hint="eastAsia"/>
+        </w:rPr>
+        <w:t>文件</w:t>
+      </w:r>
+    </w:p>
+    <w:p>
+      <w:r>
+        <w:tab/>
+      </w:r>
+      <w:r>
+        <w:rPr>
+          <w:rFonts w:hint="eastAsia"/>
+        </w:rPr>
+        <w:t>HEAPPROFILE</w:t>
+      </w:r>
+      <w:r>
+        <w:t>=***</w:t>
+      </w:r>
+      <w:r>
+        <w:rPr>
+          <w:rFonts w:hint="eastAsia"/>
+        </w:rPr>
+        <w:t>：</w:t>
+      </w:r>
+      <w:r>
+        <w:rPr>
+          <w:rFonts w:hint="eastAsia"/>
+        </w:rPr>
+        <w:t>heap</w:t>
+      </w:r>
+      <w:r>
+        <w:rPr>
+          <w:rFonts w:hint="eastAsia"/>
+        </w:rPr>
+        <w:t>文件保存的路径</w:t>
+      </w:r>
+    </w:p>
+    <w:p>
+      <w:pPr>
+        <w:rPr>
+          <w:rFonts w:hint="eastAsia"/>
+        </w:rPr>
+      </w:pPr>
+      <w:r>
+        <w:tab/>
+      </w:r>
+    </w:p>
+    <w:p>
+      <w:pPr>
+        <w:pStyle w:val="1"/>
+      </w:pPr>
+      <w:r>
+        <w:rPr>
+          <w:rFonts w:hint="eastAsia"/>
+        </w:rPr>
+        <w:t>使用方法</w:t>
+      </w:r>
+    </w:p>
+    <w:p>
+      <w:pPr>
+        <w:pStyle w:val="a7"/>
+        <w:numPr>
+          <w:ilvl w:val="0"/>
+          <w:numId w:val="1"/>
+        </w:numPr>
+        <w:ind w:firstLineChars="0"/>
+      </w:pPr>
+      <w:r>
+        <w:rPr>
+          <w:rFonts w:hint="eastAsia"/>
+        </w:rPr>
+        <w:t>运行</w:t>
+      </w:r>
+      <w:r>
+        <w:rPr>
+          <w:rFonts w:hint="eastAsia"/>
+        </w:rPr>
+        <w:t>1</w:t>
+      </w:r>
+      <w:r>
+        <w:rPr>
+          <w:rFonts w:hint="eastAsia"/>
+        </w:rPr>
+        <w:t>小时，通过</w:t>
+      </w:r>
+      <w:r>
+        <w:rPr>
+          <w:rFonts w:hint="eastAsia"/>
+        </w:rPr>
+        <w:t>Ctrl+C</w:t>
+      </w:r>
+      <w:r>
+        <w:rPr>
+          <w:rFonts w:hint="eastAsia"/>
+        </w:rPr>
+        <w:t>或者停止运行</w:t>
+      </w:r>
+    </w:p>
+    <w:p>
+      <w:pPr>
+        <w:ind w:leftChars="200" w:left="480"/>
+      </w:pPr>
+      <w:r>
+        <w:t xml:space="preserve">env LD_PRELOAD=”/usr/local/lib/libtcmalloc.so.4.1.0” </w:t>
+      </w:r>
+    </w:p>
+    <w:p>
+      <w:pPr>
+        <w:ind w:leftChars="200" w:left="480"/>
+      </w:pPr>
+      <w:r>
+        <w:t xml:space="preserve">HEAP_PROFILE_MMAP=true HEAD_PROFILE_ALLOCATION_INTERVAL=* </w:t>
+      </w:r>
+    </w:p>
+    <w:p>
+      <w:pPr>
+        <w:ind w:leftChars="200" w:left="480"/>
+        <w:rPr>
+          <w:rFonts w:hint="eastAsia"/>
+        </w:rPr>
+      </w:pPr>
+      <w:r>
+        <w:rPr>
+          <w:rFonts w:hint="eastAsia"/>
+        </w:rPr>
+        <w:t>HEAPCHECK=normal HEAPPROFILE=</w:t>
+      </w:r>
+      <w:r>
+        <w:rPr>
+          <w:rFonts w:hint="eastAsia"/>
+        </w:rPr>
+        <w:t>”</w:t>
+      </w:r>
+      <w:r>
+        <w:rPr>
+          <w:rFonts w:hint="eastAsia"/>
+        </w:rPr>
+        <w:t>*.log</w:t>
+      </w:r>
+      <w:r>
+        <w:rPr>
+          <w:rFonts w:hint="eastAsia"/>
+        </w:rPr>
+        <w:t>”</w:t>
+      </w:r>
+      <w:r>
+        <w:rPr>
+          <w:rFonts w:hint="eastAsia"/>
+        </w:rPr>
+        <w:t xml:space="preserve"> </w:t>
+      </w:r>
+      <w:r>
+        <w:rPr>
+          <w:rFonts w:hint="eastAsia"/>
+        </w:rPr>
+        <w:t>可执行文件</w:t>
+      </w:r>
+    </w:p>
+    <w:p>
+      <w:pPr>
+        <w:pStyle w:val="a7"/>
+        <w:numPr>
+          <w:ilvl w:val="0"/>
+          <w:numId w:val="1"/>
+        </w:numPr>
+        <w:ind w:firstLineChars="0"/>
+      </w:pPr>
+      <w:r>
+        <w:rPr>
+          <w:rFonts w:hint="eastAsia"/>
+        </w:rPr>
+        <w:t>停止后等几秒后出现如下的信息，把最后的</w:t>
+      </w:r>
+      <w:r>
+        <w:t>—</w:t>
+      </w:r>
+      <w:r>
+        <w:rPr>
+          <w:rFonts w:hint="eastAsia"/>
+        </w:rPr>
+        <w:t>gv</w:t>
+      </w:r>
+      <w:r>
+        <w:rPr>
+          <w:rFonts w:hint="eastAsia"/>
+        </w:rPr>
+        <w:t>替换为</w:t>
+      </w:r>
+      <w:r>
+        <w:t>—</w:t>
+      </w:r>
+      <w:r>
+        <w:rPr>
+          <w:rFonts w:hint="eastAsia"/>
+        </w:rPr>
+        <w:t>text</w:t>
+      </w:r>
+    </w:p>
+    <w:p>
+      <w:pPr>
+        <w:pStyle w:val="a7"/>
+        <w:ind w:left="780" w:firstLineChars="0" w:firstLine="0"/>
+      </w:pPr>
+      <w:r>
+        <w:rPr>
+          <w:rFonts w:hint="eastAsia"/>
+        </w:rPr>
+        <w:t>###pprof</w:t>
+      </w:r>
+      <w:r>
+        <w:t xml:space="preserve"> </w:t>
+      </w:r>
+      <w:r>
+        <w:rPr>
+          <w:rFonts w:hint="eastAsia"/>
+        </w:rPr>
+        <w:t>可执行文件</w:t>
+      </w:r>
+      <w:r>
+        <w:rPr>
+          <w:rFonts w:hint="eastAsia"/>
+        </w:rPr>
+        <w:t xml:space="preserve"> </w:t>
+      </w:r>
+      <w:r>
+        <w:t>“***.heap” –inuse_objects –</w:t>
+      </w:r>
+      <w:r>
+        <w:rPr>
+          <w:rFonts w:hint="eastAsia"/>
+        </w:rPr>
+        <w:t>lines</w:t>
+      </w:r>
+      <w:r>
+        <w:t xml:space="preserve"> –</w:t>
+      </w:r>
+      <w:r>
+        <w:rPr>
+          <w:rFonts w:hint="eastAsia"/>
+        </w:rPr>
+        <w:t>heapcheck</w:t>
+      </w:r>
+      <w:r>
+        <w:t xml:space="preserve"> –</w:t>
+      </w:r>
+      <w:r>
+        <w:rPr>
+          <w:rFonts w:hint="eastAsia"/>
+        </w:rPr>
+        <w:t>edgefraction=1e</w:t>
+      </w:r>
+      <w:r>
+        <w:t>-10 –nodefraction=1e-10 --gv</w:t>
+      </w:r>
+    </w:p>
+    <w:p>
+      <w:pPr>
+        <w:pStyle w:val="a7"/>
+        <w:numPr>
+          <w:ilvl w:val="0"/>
+          <w:numId w:val="1"/>
+        </w:numPr>
+        <w:ind w:firstLineChars="0"/>
+      </w:pPr>
+      <w:r>
+        <w:rPr>
+          <w:rFonts w:hint="eastAsia"/>
+        </w:rPr>
+        <w:t>再次运行</w:t>
+      </w:r>
+      <w:r>
+        <w:rPr>
+          <w:rFonts w:hint="eastAsia"/>
+        </w:rPr>
+        <w:t>1</w:t>
+      </w:r>
+      <w:r>
+        <w:rPr>
+          <w:rFonts w:hint="eastAsia"/>
+        </w:rPr>
+        <w:t>的命令</w:t>
+      </w:r>
+    </w:p>
+    <w:p>
+      <w:pPr>
+        <w:pStyle w:val="a7"/>
+        <w:numPr>
+          <w:ilvl w:val="0"/>
+          <w:numId w:val="1"/>
+        </w:numPr>
+        <w:ind w:firstLineChars="0"/>
+      </w:pPr>
+      <w:r>
+        <w:rPr>
+          <w:rFonts w:hint="eastAsia"/>
+        </w:rPr>
+        <w:t>运行两个小时后，通过</w:t>
+      </w:r>
+      <w:r>
+        <w:rPr>
+          <w:rFonts w:hint="eastAsia"/>
+        </w:rPr>
+        <w:t>Ctrl+C</w:t>
+      </w:r>
+      <w:r>
+        <w:rPr>
+          <w:rFonts w:hint="eastAsia"/>
+        </w:rPr>
+        <w:t>或者停止运行</w:t>
+      </w:r>
+    </w:p>
+    <w:p>
+      <w:pPr>
+        <w:pStyle w:val="a7"/>
+        <w:numPr>
+          <w:ilvl w:val="0"/>
+          <w:numId w:val="1"/>
+        </w:numPr>
+        <w:ind w:firstLineChars="0"/>
+      </w:pPr>
+      <w:r>
+        <w:rPr>
+          <w:rFonts w:hint="eastAsia"/>
+        </w:rPr>
+        <w:t>停止后等几秒，把输出信息的</w:t>
+      </w:r>
+      <w:r>
+        <w:t>—</w:t>
+      </w:r>
+      <w:r>
+        <w:rPr>
+          <w:rFonts w:hint="eastAsia"/>
+        </w:rPr>
+        <w:t>gv</w:t>
+      </w:r>
+      <w:r>
+        <w:rPr>
+          <w:rFonts w:hint="eastAsia"/>
+        </w:rPr>
+        <w:t>替换为</w:t>
+      </w:r>
+      <w:r>
+        <w:t>—</w:t>
+      </w:r>
+      <w:r>
+        <w:rPr>
+          <w:rFonts w:hint="eastAsia"/>
+        </w:rPr>
+        <w:t>text</w:t>
+      </w:r>
+    </w:p>
+    <w:p>
+      <w:pPr>
+        <w:pStyle w:val="a7"/>
+        <w:numPr>
+          <w:ilvl w:val="0"/>
+          <w:numId w:val="1"/>
+        </w:numPr>
+        <w:ind w:firstLineChars="0"/>
+      </w:pPr>
+      <w:r>
+        <w:rPr>
+          <w:rFonts w:hint="eastAsia"/>
+        </w:rPr>
+        <w:t>对比两个快照：</w:t>
+      </w:r>
+    </w:p>
+    <w:p>
+      <w:pPr>
+        <w:pStyle w:val="a7"/>
+        <w:ind w:left="780" w:firstLineChars="0" w:firstLine="0"/>
+        <w:rPr>
+          <w:rFonts w:hint="eastAsia"/>
+        </w:rPr>
+      </w:pPr>
+      <w:r>
+        <w:rPr>
+          <w:rFonts w:hint="eastAsia"/>
+        </w:rPr>
+        <w:t>pprof</w:t>
+      </w:r>
+      <w:r>
+        <w:t xml:space="preserve"> –base=***.heap </w:t>
+      </w:r>
+      <w:r>
+        <w:rPr>
+          <w:rFonts w:hint="eastAsia"/>
+        </w:rPr>
+        <w:t>可执行文件</w:t>
+      </w:r>
+      <w:r>
+        <w:rPr>
+          <w:rFonts w:hint="eastAsia"/>
+        </w:rPr>
+        <w:t xml:space="preserve"> ***</w:t>
+      </w:r>
+      <w:r>
+        <w:t>.heap –lines --text</w:t>
       </w:r>
       <w:bookmarkStart w:id="0" w:name="_GoBack"/>
       <w:bookmarkEnd w:id="0"/>
-    </w:p>
-    <w:p>
-      <w:pPr>
-        <w:pStyle w:val="1"/>
-        <w:rPr>
-          <w:rFonts w:hint="eastAsia"/>
-        </w:rPr>
-      </w:pPr>
-      <w:r>
-        <w:rPr>
-          <w:rFonts w:hint="eastAsia"/>
-        </w:rPr>
-        <w:t>使用方法</w:t>
-      </w:r>
     </w:p>
     <w:sectPr>
       <w:pgSz w:w="11906" w:h="16838"/>
@@ -187,6 +647,103 @@
     </w:p>
   </w:footnote>
 </w:footnotes>
+</file>
+
+<file path=word/numbering.xml><?xml version="1.0" encoding="utf-8"?>
+<w:numbering xmlns:wpc="http://schemas.microsoft.com/office/word/2010/wordprocessingCanvas" xmlns:cx="http://schemas.microsoft.com/office/drawing/2014/chartex" xmlns:cx1="http://schemas.microsoft.com/office/drawing/2015/9/8/chartex" xmlns:mc="http://schemas.openxmlformats.org/markup-compatibility/2006" xmlns:o="urn:schemas-microsoft-com:office:office" xmlns:r="http://schemas.openxmlformats.org/officeDocument/2006/relationships" xmlns:m="http://schemas.openxmlformats.org/officeDocument/2006/math" xmlns:v="urn:schemas-microsoft-com:vml" xmlns:wp14="http://schemas.microsoft.com/office/word/2010/wordprocessingDrawing" xmlns:wp="http://schemas.openxmlformats.org/drawingml/2006/wordprocessingDrawing" xmlns:w10="urn:schemas-microsoft-com:office:word" xmlns:w="http://schemas.openxmlformats.org/wordprocessingml/2006/main" xmlns:w14="http://schemas.microsoft.com/office/word/2010/wordml" xmlns:w15="http://schemas.microsoft.com/office/word/2012/wordml" xmlns:w16se="http://schemas.microsoft.com/office/word/2015/wordml/symex" xmlns:wpg="http://schemas.microsoft.com/office/word/2010/wordprocessingGroup" xmlns:wpi="http://schemas.microsoft.com/office/word/2010/wordprocessingInk" xmlns:wne="http://schemas.microsoft.com/office/word/2006/wordml" xmlns:wps="http://schemas.microsoft.com/office/word/2010/wordprocessingShape" mc:Ignorable="w14 w15 w16se wp14">
+  <w:abstractNum w:abstractNumId="0" w15:restartNumberingAfterBreak="0">
+    <w:nsid w:val="08FF441F"/>
+    <w:multiLevelType w:val="hybridMultilevel"/>
+    <w:tmpl w:val="B6F42774"/>
+    <w:lvl w:ilvl="0" w:tplc="1B40EEB8">
+      <w:start w:val="1"/>
+      <w:numFmt w:val="decimal"/>
+      <w:lvlText w:val="%1、"/>
+      <w:lvlJc w:val="left"/>
+      <w:pPr>
+        <w:ind w:left="780" w:hanging="360"/>
+      </w:pPr>
+      <w:rPr>
+        <w:rFonts w:hint="default"/>
+      </w:rPr>
+    </w:lvl>
+    <w:lvl w:ilvl="1" w:tplc="04090019" w:tentative="1">
+      <w:start w:val="1"/>
+      <w:numFmt w:val="lowerLetter"/>
+      <w:lvlText w:val="%2)"/>
+      <w:lvlJc w:val="left"/>
+      <w:pPr>
+        <w:ind w:left="1260" w:hanging="420"/>
+      </w:pPr>
+    </w:lvl>
+    <w:lvl w:ilvl="2" w:tplc="0409001B" w:tentative="1">
+      <w:start w:val="1"/>
+      <w:numFmt w:val="lowerRoman"/>
+      <w:lvlText w:val="%3."/>
+      <w:lvlJc w:val="right"/>
+      <w:pPr>
+        <w:ind w:left="1680" w:hanging="420"/>
+      </w:pPr>
+    </w:lvl>
+    <w:lvl w:ilvl="3" w:tplc="0409000F" w:tentative="1">
+      <w:start w:val="1"/>
+      <w:numFmt w:val="decimal"/>
+      <w:lvlText w:val="%4."/>
+      <w:lvlJc w:val="left"/>
+      <w:pPr>
+        <w:ind w:left="2100" w:hanging="420"/>
+      </w:pPr>
+    </w:lvl>
+    <w:lvl w:ilvl="4" w:tplc="04090019" w:tentative="1">
+      <w:start w:val="1"/>
+      <w:numFmt w:val="lowerLetter"/>
+      <w:lvlText w:val="%5)"/>
+      <w:lvlJc w:val="left"/>
+      <w:pPr>
+        <w:ind w:left="2520" w:hanging="420"/>
+      </w:pPr>
+    </w:lvl>
+    <w:lvl w:ilvl="5" w:tplc="0409001B" w:tentative="1">
+      <w:start w:val="1"/>
+      <w:numFmt w:val="lowerRoman"/>
+      <w:lvlText w:val="%6."/>
+      <w:lvlJc w:val="right"/>
+      <w:pPr>
+        <w:ind w:left="2940" w:hanging="420"/>
+      </w:pPr>
+    </w:lvl>
+    <w:lvl w:ilvl="6" w:tplc="0409000F" w:tentative="1">
+      <w:start w:val="1"/>
+      <w:numFmt w:val="decimal"/>
+      <w:lvlText w:val="%7."/>
+      <w:lvlJc w:val="left"/>
+      <w:pPr>
+        <w:ind w:left="3360" w:hanging="420"/>
+      </w:pPr>
+    </w:lvl>
+    <w:lvl w:ilvl="7" w:tplc="04090019" w:tentative="1">
+      <w:start w:val="1"/>
+      <w:numFmt w:val="lowerLetter"/>
+      <w:lvlText w:val="%8)"/>
+      <w:lvlJc w:val="left"/>
+      <w:pPr>
+        <w:ind w:left="3780" w:hanging="420"/>
+      </w:pPr>
+    </w:lvl>
+    <w:lvl w:ilvl="8" w:tplc="0409001B" w:tentative="1">
+      <w:start w:val="1"/>
+      <w:numFmt w:val="lowerRoman"/>
+      <w:lvlText w:val="%9."/>
+      <w:lvlJc w:val="right"/>
+      <w:pPr>
+        <w:ind w:left="4200" w:hanging="420"/>
+      </w:pPr>
+    </w:lvl>
+  </w:abstractNum>
+  <w:num w:numId="1">
+    <w:abstractNumId w:val="0"/>
+  </w:num>
+</w:numbering>
 </file>
 
 <file path=word/styles.xml><?xml version="1.0" encoding="utf-8"?>
@@ -853,6 +1410,16 @@
       <w:szCs w:val="18"/>
     </w:rPr>
   </w:style>
+  <w:style w:type="paragraph" w:styleId="a7">
+    <w:name w:val="List Paragraph"/>
+    <w:basedOn w:val="a"/>
+    <w:uiPriority w:val="34"/>
+    <w:qFormat/>
+    <w:rsid w:val="00E43D00"/>
+    <w:pPr>
+      <w:ind w:firstLineChars="200" w:firstLine="420"/>
+    </w:pPr>
+  </w:style>
 </w:styles>
 </file>
 
